--- a/Output/Анализ обработчика кнопки СЧИТАТЬ.docx
+++ b/Output/Анализ обработчика кнопки СЧИТАТЬ.docx
@@ -30,7 +30,13 @@
         <w:t>Момент нахождения</w:t>
       </w:r>
       <w:r>
-        <w:t xml:space="preserve"> до цикла и </w:t>
+        <w:t xml:space="preserve"> до цикла</w:t>
+      </w:r>
+      <w:r>
+        <w:t xml:space="preserve"> </w:t>
+      </w:r>
+      <w:r>
+        <w:t xml:space="preserve"> и </w:t>
       </w:r>
       <w:r>
         <w:t xml:space="preserve"> в цикле при опросе устройств.</w:t>
@@ -139,13 +145,11 @@
       <w:r>
         <w:t xml:space="preserve"> В модальном окне включится таймер</w:t>
       </w:r>
-      <w:proofErr w:type="gramStart"/>
-      <w:r>
-        <w:t>2</w:t>
-      </w:r>
-      <w:proofErr w:type="gramEnd"/>
-      <w:r>
-        <w:t xml:space="preserve"> с главного окна.</w:t>
+      <w:r>
+        <w:t xml:space="preserve"> </w:t>
+      </w:r>
+      <w:r>
+        <w:t>2 с главного окна.</w:t>
       </w:r>
     </w:p>
     <w:p>
@@ -253,7 +257,19 @@
         <w:t>2 случай</w:t>
       </w:r>
       <w:r>
-        <w:t xml:space="preserve"> – когда уже был пакет и может не один на авторизацию – снова при спрашивании времени у часов все пакеты обработаются.</w:t>
+        <w:t xml:space="preserve"> – когда уже был пакет</w:t>
+      </w:r>
+      <w:r>
+        <w:t xml:space="preserve">, </w:t>
+      </w:r>
+      <w:r>
+        <w:t xml:space="preserve"> и может не один</w:t>
+      </w:r>
+      <w:r>
+        <w:t xml:space="preserve">, </w:t>
+      </w:r>
+      <w:r>
+        <w:t xml:space="preserve"> на авторизацию – снова при спрашивании времени у часов все пакеты обработаются.</w:t>
       </w:r>
     </w:p>
     <w:p>
@@ -266,13 +282,11 @@
       <w:r>
         <w:t xml:space="preserve"> – когда таймер</w:t>
       </w:r>
-      <w:proofErr w:type="gramStart"/>
-      <w:r>
-        <w:t>2</w:t>
-      </w:r>
-      <w:proofErr w:type="gramEnd"/>
-      <w:r>
-        <w:t xml:space="preserve"> работает и приходят пакеты на авторизацию. В таймере они будут </w:t>
+      <w:r>
+        <w:t xml:space="preserve"> </w:t>
+      </w:r>
+      <w:r>
+        <w:t xml:space="preserve">2 работает и приходят пакеты на авторизацию. В таймере они будут </w:t>
       </w:r>
       <w:proofErr w:type="spellStart"/>
       <w:r>

--- a/Output/Анализ обработчика кнопки СЧИТАТЬ.docx
+++ b/Output/Анализ обработчика кнопки СЧИТАТЬ.docx
@@ -16,6 +16,14 @@
       </w:pPr>
       <w:r>
         <w:t>Первичное нажатие кнопки «СЧИТАТЬ»</w:t>
+      </w:r>
+    </w:p>
+    <w:p>
+      <w:pPr>
+        <w:jc w:val="center"/>
+      </w:pPr>
+      <w:r>
+        <w:t>апврпаневапе</w:t>
       </w:r>
     </w:p>
     <w:p>

--- a/Output/Анализ обработчика кнопки СЧИТАТЬ.docx
+++ b/Output/Анализ обработчика кнопки СЧИТАТЬ.docx
@@ -16,14 +16,6 @@
       </w:pPr>
       <w:r>
         <w:t>Первичное нажатие кнопки «СЧИТАТЬ»</w:t>
-      </w:r>
-    </w:p>
-    <w:p>
-      <w:pPr>
-        <w:jc w:val="center"/>
-      </w:pPr>
-      <w:r>
-        <w:t>апврпаневапе</w:t>
       </w:r>
     </w:p>
     <w:p>
@@ -132,7 +124,13 @@
         <w:t xml:space="preserve"> </w:t>
       </w:r>
       <w:r>
-        <w:t>пакетов на авторизацию + 1пакет от устройства.</w:t>
+        <w:t>пакетов на авторизацию + 1</w:t>
+      </w:r>
+      <w:r>
+        <w:t xml:space="preserve"> </w:t>
+      </w:r>
+      <w:r>
+        <w:t>пакет от устройства.</w:t>
       </w:r>
     </w:p>
     <w:p>
